--- a/组合数学/组合数学.docx
+++ b/组合数学/组合数学.docx
@@ -2,19 +2,8 @@
 <file path=word/document.xml><?xml version="1.0" encoding="utf-8"?>
 <w:document xmlns:wpc="http://schemas.microsoft.com/office/word/2010/wordprocessingCanvas" xmlns:mc="http://schemas.openxmlformats.org/markup-compatibility/2006" xmlns:o="urn:schemas-microsoft-com:office:office" xmlns:r="http://schemas.openxmlformats.org/officeDocument/2006/relationships" xmlns:m="http://schemas.openxmlformats.org/officeDocument/2006/math" xmlns:v="urn:schemas-microsoft-com:vml" xmlns:wp14="http://schemas.microsoft.com/office/word/2010/wordprocessingDrawing" xmlns:wp="http://schemas.openxmlformats.org/drawingml/2006/wordprocessingDrawing" xmlns:w10="urn:schemas-microsoft-com:office:word" xmlns:w="http://schemas.openxmlformats.org/wordprocessingml/2006/main" xmlns:w14="http://schemas.microsoft.com/office/word/2010/wordml" xmlns:wpg="http://schemas.microsoft.com/office/word/2010/wordprocessingGroup" xmlns:wpi="http://schemas.microsoft.com/office/word/2010/wordprocessingInk" xmlns:wne="http://schemas.microsoft.com/office/word/2006/wordml" xmlns:wps="http://schemas.microsoft.com/office/word/2010/wordprocessingShape" mc:Ignorable="w14 wp14">
   <w:body>
-    <w:p>
-      <w:pPr>
-        <w:rPr>
-          <w:rFonts w:hint="eastAsia"/>
-        </w:rPr>
-      </w:pPr>
-    </w:p>
-    <w:p>
-      <w:pPr>
-        <w:rPr>
-          <w:rFonts w:hint="eastAsia"/>
-        </w:rPr>
-      </w:pPr>
+    <w:p/>
+    <w:p>
       <w:hyperlink r:id="rId6" w:history="1">
         <w:r>
           <w:rPr>
@@ -24,13 +13,7 @@
         </w:r>
       </w:hyperlink>
     </w:p>
-    <w:p>
-      <w:pPr>
-        <w:rPr>
-          <w:rFonts w:hint="eastAsia"/>
-        </w:rPr>
-      </w:pPr>
-    </w:p>
+    <w:p/>
     <w:p>
       <w:pPr>
         <w:pStyle w:val="a4"/>
@@ -39,9 +22,6 @@
           <w:numId w:val="1"/>
         </w:numPr>
         <w:ind w:firstLineChars="0"/>
-        <w:rPr>
-          <w:rFonts w:hint="eastAsia"/>
-        </w:rPr>
       </w:pPr>
       <w:r>
         <w:rPr>
@@ -70,9 +50,6 @@
           <w:numId w:val="1"/>
         </w:numPr>
         <w:ind w:firstLineChars="0"/>
-        <w:rPr>
-          <w:rFonts w:hint="eastAsia"/>
-        </w:rPr>
       </w:pPr>
       <w:r>
         <w:rPr>
@@ -95,9 +72,6 @@
           <w:numId w:val="1"/>
         </w:numPr>
         <w:ind w:firstLineChars="0"/>
-        <w:rPr>
-          <w:rFonts w:hint="eastAsia"/>
-        </w:rPr>
       </w:pPr>
       <w:r>
         <w:rPr>
@@ -114,9 +88,6 @@
           <w:numId w:val="1"/>
         </w:numPr>
         <w:ind w:firstLineChars="0"/>
-        <w:rPr>
-          <w:rFonts w:hint="eastAsia"/>
-        </w:rPr>
       </w:pPr>
       <w:r>
         <w:rPr>
@@ -151,9 +122,6 @@
           <w:numId w:val="1"/>
         </w:numPr>
         <w:ind w:firstLineChars="0"/>
-        <w:rPr>
-          <w:rFonts w:hint="eastAsia"/>
-        </w:rPr>
       </w:pPr>
       <w:r>
         <w:rPr>
@@ -218,9 +186,6 @@
           <w:numId w:val="1"/>
         </w:numPr>
         <w:ind w:firstLineChars="0"/>
-        <w:rPr>
-          <w:rFonts w:hint="eastAsia"/>
-        </w:rPr>
       </w:pPr>
       <w:r>
         <w:rPr>
@@ -261,9 +226,6 @@
           <w:numId w:val="1"/>
         </w:numPr>
         <w:ind w:firstLineChars="0"/>
-        <w:rPr>
-          <w:rFonts w:hint="eastAsia"/>
-        </w:rPr>
       </w:pPr>
       <w:r>
         <w:rPr>
@@ -280,9 +242,6 @@
           <w:numId w:val="1"/>
         </w:numPr>
         <w:ind w:firstLineChars="0"/>
-        <w:rPr>
-          <w:rFonts w:hint="eastAsia"/>
-        </w:rPr>
       </w:pPr>
       <w:r>
         <w:rPr>
@@ -305,9 +264,6 @@
           <w:numId w:val="1"/>
         </w:numPr>
         <w:ind w:firstLineChars="0"/>
-        <w:rPr>
-          <w:rFonts w:hint="eastAsia"/>
-        </w:rPr>
       </w:pPr>
       <w:r>
         <w:rPr>
@@ -336,9 +292,6 @@
           <w:numId w:val="1"/>
         </w:numPr>
         <w:ind w:firstLineChars="0"/>
-        <w:rPr>
-          <w:rFonts w:hint="eastAsia"/>
-        </w:rPr>
       </w:pPr>
       <w:r>
         <w:rPr>
@@ -355,9 +308,6 @@
           <w:numId w:val="1"/>
         </w:numPr>
         <w:ind w:firstLineChars="0"/>
-        <w:rPr>
-          <w:rFonts w:hint="eastAsia"/>
-        </w:rPr>
       </w:pPr>
       <w:r>
         <w:rPr>
@@ -404,9 +354,6 @@
           <w:numId w:val="1"/>
         </w:numPr>
         <w:ind w:firstLineChars="0"/>
-        <w:rPr>
-          <w:rFonts w:hint="eastAsia"/>
-        </w:rPr>
       </w:pPr>
       <w:r>
         <w:rPr>
@@ -423,9 +370,6 @@
           <w:numId w:val="1"/>
         </w:numPr>
         <w:ind w:firstLineChars="0"/>
-        <w:rPr>
-          <w:rFonts w:hint="eastAsia"/>
-        </w:rPr>
       </w:pPr>
       <w:r>
         <w:rPr>
@@ -487,9 +431,6 @@
           <w:numId w:val="1"/>
         </w:numPr>
         <w:ind w:firstLineChars="0"/>
-        <w:rPr>
-          <w:rFonts w:hint="eastAsia"/>
-        </w:rPr>
       </w:pPr>
       <w:r>
         <w:rPr>
@@ -506,9 +447,6 @@
           <w:numId w:val="1"/>
         </w:numPr>
         <w:ind w:firstLineChars="0"/>
-        <w:rPr>
-          <w:rFonts w:hint="eastAsia"/>
-        </w:rPr>
       </w:pPr>
       <w:r>
         <w:rPr>
@@ -525,9 +463,6 @@
           <w:numId w:val="1"/>
         </w:numPr>
         <w:ind w:firstLineChars="0"/>
-        <w:rPr>
-          <w:rFonts w:hint="eastAsia"/>
-        </w:rPr>
       </w:pPr>
       <w:r>
         <w:rPr>
@@ -544,9 +479,6 @@
           <w:numId w:val="1"/>
         </w:numPr>
         <w:ind w:firstLineChars="0"/>
-        <w:rPr>
-          <w:rFonts w:hint="eastAsia"/>
-        </w:rPr>
       </w:pPr>
       <w:r>
         <w:rPr>
@@ -563,9 +495,6 @@
           <w:numId w:val="1"/>
         </w:numPr>
         <w:ind w:firstLineChars="0"/>
-        <w:rPr>
-          <w:rFonts w:hint="eastAsia"/>
-        </w:rPr>
       </w:pPr>
       <w:r>
         <w:rPr>
@@ -582,9 +511,6 @@
           <w:numId w:val="1"/>
         </w:numPr>
         <w:ind w:firstLineChars="0"/>
-        <w:rPr>
-          <w:rFonts w:hint="eastAsia"/>
-        </w:rPr>
       </w:pPr>
       <w:r>
         <w:rPr>
@@ -601,9 +527,6 @@
           <w:numId w:val="1"/>
         </w:numPr>
         <w:ind w:firstLineChars="0"/>
-        <w:rPr>
-          <w:rFonts w:hint="eastAsia"/>
-        </w:rPr>
       </w:pPr>
       <w:r>
         <w:rPr>
@@ -620,9 +543,6 @@
           <w:numId w:val="1"/>
         </w:numPr>
         <w:ind w:firstLineChars="0"/>
-        <w:rPr>
-          <w:rFonts w:hint="eastAsia"/>
-        </w:rPr>
       </w:pPr>
       <w:r>
         <w:rPr>
@@ -639,9 +559,6 @@
           <w:numId w:val="1"/>
         </w:numPr>
         <w:ind w:firstLineChars="0"/>
-        <w:rPr>
-          <w:rFonts w:hint="eastAsia"/>
-        </w:rPr>
       </w:pPr>
       <w:r>
         <w:rPr>
@@ -658,9 +575,6 @@
           <w:numId w:val="1"/>
         </w:numPr>
         <w:ind w:firstLineChars="0"/>
-        <w:rPr>
-          <w:rFonts w:hint="eastAsia"/>
-        </w:rPr>
       </w:pPr>
       <w:r>
         <w:rPr>
@@ -677,9 +591,6 @@
           <w:numId w:val="1"/>
         </w:numPr>
         <w:ind w:firstLineChars="0"/>
-        <w:rPr>
-          <w:rFonts w:hint="eastAsia"/>
-        </w:rPr>
       </w:pPr>
       <w:r>
         <w:rPr>
@@ -696,9 +607,6 @@
           <w:numId w:val="1"/>
         </w:numPr>
         <w:ind w:firstLineChars="0"/>
-        <w:rPr>
-          <w:rFonts w:hint="eastAsia"/>
-        </w:rPr>
       </w:pPr>
       <w:r>
         <w:rPr>
@@ -715,9 +623,6 @@
           <w:numId w:val="1"/>
         </w:numPr>
         <w:ind w:firstLineChars="0"/>
-        <w:rPr>
-          <w:rFonts w:hint="eastAsia"/>
-        </w:rPr>
       </w:pPr>
       <w:r>
         <w:rPr>
@@ -734,9 +639,6 @@
           <w:numId w:val="1"/>
         </w:numPr>
         <w:ind w:firstLineChars="0"/>
-        <w:rPr>
-          <w:rFonts w:hint="eastAsia"/>
-        </w:rPr>
       </w:pPr>
       <w:r>
         <w:rPr>
@@ -753,9 +655,6 @@
           <w:numId w:val="1"/>
         </w:numPr>
         <w:ind w:firstLineChars="0"/>
-        <w:rPr>
-          <w:rFonts w:hint="eastAsia"/>
-        </w:rPr>
       </w:pPr>
       <w:r>
         <w:rPr>
@@ -787,9 +686,6 @@
           <w:numId w:val="1"/>
         </w:numPr>
         <w:ind w:firstLineChars="0"/>
-        <w:rPr>
-          <w:rFonts w:hint="eastAsia"/>
-        </w:rPr>
       </w:pPr>
       <w:r>
         <w:rPr>
@@ -806,9 +702,6 @@
           <w:numId w:val="1"/>
         </w:numPr>
         <w:ind w:firstLineChars="0"/>
-        <w:rPr>
-          <w:rFonts w:hint="eastAsia"/>
-        </w:rPr>
       </w:pPr>
       <w:r>
         <w:rPr>
@@ -867,9 +760,6 @@
           <w:numId w:val="1"/>
         </w:numPr>
         <w:ind w:firstLineChars="0"/>
-        <w:rPr>
-          <w:rFonts w:hint="eastAsia"/>
-        </w:rPr>
       </w:pPr>
       <w:r>
         <w:rPr>
@@ -892,15 +782,20 @@
           <w:numId w:val="1"/>
         </w:numPr>
         <w:ind w:firstLineChars="0"/>
-        <w:rPr>
-          <w:rFonts w:hint="eastAsia"/>
-        </w:rPr>
-      </w:pPr>
-      <w:r>
-        <w:rPr>
-          <w:rFonts w:hint="eastAsia"/>
-        </w:rPr>
-        <w:t>洛书之图</w:t>
+      </w:pPr>
+      <w:proofErr w:type="gramStart"/>
+      <w:r>
+        <w:rPr>
+          <w:rFonts w:hint="eastAsia"/>
+        </w:rPr>
+        <w:t>洛</w:t>
+      </w:r>
+      <w:proofErr w:type="gramEnd"/>
+      <w:r>
+        <w:rPr>
+          <w:rFonts w:hint="eastAsia"/>
+        </w:rPr>
+        <w:t>书之图</w:t>
       </w:r>
     </w:p>
     <w:p>
@@ -911,9 +806,6 @@
           <w:numId w:val="1"/>
         </w:numPr>
         <w:ind w:firstLineChars="0"/>
-        <w:rPr>
-          <w:rFonts w:hint="eastAsia"/>
-        </w:rPr>
       </w:pPr>
       <w:r>
         <w:rPr>
@@ -939,11 +831,19 @@
         </w:rPr>
         <w:t xml:space="preserve"> </w:t>
       </w:r>
-      <w:r>
-        <w:rPr>
-          <w:rFonts w:hint="eastAsia"/>
-        </w:rPr>
-        <w:t>续古摘奇算法</w:t>
+      <w:proofErr w:type="gramStart"/>
+      <w:r>
+        <w:rPr>
+          <w:rFonts w:hint="eastAsia"/>
+        </w:rPr>
+        <w:t>续古摘奇</w:t>
+      </w:r>
+      <w:proofErr w:type="gramEnd"/>
+      <w:r>
+        <w:rPr>
+          <w:rFonts w:hint="eastAsia"/>
+        </w:rPr>
+        <w:t>算法</w:t>
       </w:r>
     </w:p>
     <w:p>
@@ -954,9 +854,6 @@
           <w:numId w:val="1"/>
         </w:numPr>
         <w:ind w:firstLineChars="0"/>
-        <w:rPr>
-          <w:rFonts w:hint="eastAsia"/>
-        </w:rPr>
       </w:pPr>
       <w:r>
         <w:rPr>
@@ -1003,9 +900,6 @@
           <w:numId w:val="1"/>
         </w:numPr>
         <w:ind w:firstLineChars="0"/>
-        <w:rPr>
-          <w:rFonts w:hint="eastAsia"/>
-        </w:rPr>
       </w:pPr>
       <w:r>
         <w:rPr>
@@ -1034,9 +928,6 @@
           <w:numId w:val="1"/>
         </w:numPr>
         <w:ind w:firstLineChars="0"/>
-        <w:rPr>
-          <w:rFonts w:hint="eastAsia"/>
-        </w:rPr>
       </w:pPr>
       <w:r>
         <w:rPr>
@@ -1059,9 +950,6 @@
           <w:numId w:val="1"/>
         </w:numPr>
         <w:ind w:firstLineChars="0"/>
-        <w:rPr>
-          <w:rFonts w:hint="eastAsia"/>
-        </w:rPr>
       </w:pPr>
       <w:r>
         <w:rPr>
@@ -1078,9 +966,6 @@
           <w:numId w:val="1"/>
         </w:numPr>
         <w:ind w:firstLineChars="0"/>
-        <w:rPr>
-          <w:rFonts w:hint="eastAsia"/>
-        </w:rPr>
       </w:pPr>
       <w:r>
         <w:rPr>
@@ -1097,9 +982,6 @@
           <w:numId w:val="1"/>
         </w:numPr>
         <w:ind w:firstLineChars="0"/>
-        <w:rPr>
-          <w:rFonts w:hint="eastAsia"/>
-        </w:rPr>
       </w:pPr>
       <w:r>
         <w:rPr>
@@ -1135,8 +1017,16 @@
         <w:rPr>
           <w:rFonts w:hint="eastAsia"/>
         </w:rPr>
-        <w:t>幻和</w:t>
-      </w:r>
+        <w:t>幻</w:t>
+      </w:r>
+      <w:proofErr w:type="gramStart"/>
+      <w:r>
+        <w:rPr>
+          <w:rFonts w:hint="eastAsia"/>
+        </w:rPr>
+        <w:t>和</w:t>
+      </w:r>
+      <w:proofErr w:type="gramEnd"/>
     </w:p>
     <w:p>
       <w:pPr>
@@ -1146,9 +1036,6 @@
           <w:numId w:val="1"/>
         </w:numPr>
         <w:ind w:firstLineChars="0"/>
-        <w:rPr>
-          <w:rFonts w:hint="eastAsia"/>
-        </w:rPr>
       </w:pPr>
       <w:r>
         <w:rPr>
@@ -1186,13 +1073,7 @@
         <w:rPr>
           <w:rFonts w:hint="eastAsia"/>
         </w:rPr>
-        <w:t xml:space="preserve">  -&gt; s = n(</w:t>
-      </w:r>
-      <w:r>
-        <w:rPr>
-          <w:rFonts w:hint="eastAsia"/>
-        </w:rPr>
-        <w:t>n</w:t>
+        <w:t xml:space="preserve">  -&gt; s = n(n</w:t>
       </w:r>
       <w:r>
         <w:rPr>
@@ -1205,13 +1086,7 @@
         <w:rPr>
           <w:rFonts w:hint="eastAsia"/>
         </w:rPr>
-        <w:t>+1</w:t>
-      </w:r>
-      <w:r>
-        <w:rPr>
-          <w:rFonts w:hint="eastAsia"/>
-        </w:rPr>
-        <w:t>)/2</w:t>
+        <w:t>+1)/2</w:t>
       </w:r>
     </w:p>
     <w:p>
@@ -1222,9 +1097,6 @@
           <w:numId w:val="1"/>
         </w:numPr>
         <w:ind w:firstLineChars="0"/>
-        <w:rPr>
-          <w:rFonts w:hint="eastAsia"/>
-        </w:rPr>
       </w:pPr>
       <w:r>
         <w:rPr>
@@ -1242,9 +1114,6 @@
           <w:numId w:val="1"/>
         </w:numPr>
         <w:ind w:firstLineChars="0"/>
-        <w:rPr>
-          <w:rFonts w:hint="eastAsia"/>
-        </w:rPr>
       </w:pPr>
       <w:r>
         <w:rPr>
@@ -1297,9 +1166,6 @@
           <w:numId w:val="1"/>
         </w:numPr>
         <w:ind w:firstLineChars="0"/>
-        <w:rPr>
-          <w:rFonts w:hint="eastAsia"/>
-        </w:rPr>
       </w:pPr>
       <w:r>
         <w:rPr>
@@ -1322,9 +1188,6 @@
           <w:numId w:val="1"/>
         </w:numPr>
         <w:ind w:firstLineChars="0"/>
-        <w:rPr>
-          <w:rFonts w:hint="eastAsia"/>
-        </w:rPr>
       </w:pPr>
       <w:r>
         <w:rPr>
@@ -1365,9 +1228,6 @@
           <w:numId w:val="1"/>
         </w:numPr>
         <w:ind w:firstLineChars="0"/>
-        <w:rPr>
-          <w:rFonts w:hint="eastAsia"/>
-        </w:rPr>
       </w:pPr>
       <w:r>
         <w:rPr>
@@ -1390,9 +1250,6 @@
           <w:numId w:val="1"/>
         </w:numPr>
         <w:ind w:firstLineChars="0"/>
-        <w:rPr>
-          <w:rFonts w:hint="eastAsia"/>
-        </w:rPr>
       </w:pPr>
       <w:r>
         <w:rPr>
@@ -1415,9 +1272,6 @@
           <w:numId w:val="1"/>
         </w:numPr>
         <w:ind w:firstLineChars="0"/>
-        <w:rPr>
-          <w:rFonts w:hint="eastAsia"/>
-        </w:rPr>
       </w:pPr>
       <w:r>
         <w:rPr>
@@ -1441,188 +1295,244 @@
         <w:rPr>
           <w:rFonts w:hint="eastAsia"/>
         </w:rPr>
-        <w:t>阶幻方的个数已经是巨大的数了。</w:t>
-      </w:r>
-    </w:p>
-    <w:p>
-      <w:pPr>
-        <w:pStyle w:val="a4"/>
-        <w:numPr>
-          <w:ilvl w:val="3"/>
-          <w:numId w:val="1"/>
-        </w:numPr>
-        <w:ind w:firstLineChars="0"/>
-        <w:rPr>
-          <w:rFonts w:hint="eastAsia"/>
-        </w:rPr>
-      </w:pPr>
-      <w:r>
-        <w:rPr>
-          <w:rFonts w:hint="eastAsia"/>
-        </w:rPr>
-        <w:t>2008</w:t>
-      </w:r>
-      <w:r>
-        <w:rPr>
-          <w:rFonts w:hint="eastAsia"/>
-        </w:rPr>
-        <w:t>幻方，</w:t>
-      </w:r>
-      <w:r>
-        <w:rPr>
-          <w:rFonts w:hint="eastAsia"/>
-        </w:rPr>
-        <w:t xml:space="preserve"> </w:t>
-      </w:r>
-      <w:r>
-        <w:rPr>
-          <w:rFonts w:hint="eastAsia"/>
-        </w:rPr>
-        <w:t>三年时间</w:t>
-      </w:r>
-      <w:r>
-        <w:rPr>
-          <w:rFonts w:hint="eastAsia"/>
-        </w:rPr>
-        <w:t>设计</w:t>
-      </w:r>
-      <w:r>
-        <w:rPr>
-          <w:rFonts w:hint="eastAsia"/>
-        </w:rPr>
-        <w:tab/>
-      </w:r>
-    </w:p>
-    <w:p>
-      <w:pPr>
-        <w:pStyle w:val="a4"/>
-        <w:numPr>
-          <w:ilvl w:val="1"/>
-          <w:numId w:val="1"/>
-        </w:numPr>
-        <w:ind w:firstLineChars="0"/>
-        <w:rPr>
-          <w:rFonts w:hint="eastAsia"/>
-        </w:rPr>
-      </w:pPr>
-      <w:r>
-        <w:rPr>
-          <w:rFonts w:hint="eastAsia"/>
-        </w:rPr>
-        <w:t>苦难的</w:t>
-      </w:r>
-      <w:r>
-        <w:rPr>
-          <w:rFonts w:hint="eastAsia"/>
-        </w:rPr>
-        <w:t>羊皮纸卷</w:t>
-      </w:r>
-    </w:p>
-    <w:p>
-      <w:pPr>
-        <w:pStyle w:val="a4"/>
-        <w:numPr>
-          <w:ilvl w:val="2"/>
-          <w:numId w:val="1"/>
-        </w:numPr>
-        <w:ind w:firstLineChars="0"/>
-        <w:rPr>
-          <w:rFonts w:hint="eastAsia"/>
-        </w:rPr>
-      </w:pPr>
-      <w:r>
-        <w:rPr>
-          <w:rFonts w:hint="eastAsia"/>
-        </w:rPr>
-        <w:t>梵高的画中画</w:t>
-      </w:r>
-    </w:p>
-    <w:p>
-      <w:pPr>
-        <w:pStyle w:val="a4"/>
-        <w:numPr>
-          <w:ilvl w:val="2"/>
-          <w:numId w:val="1"/>
-        </w:numPr>
-        <w:ind w:firstLineChars="0"/>
-        <w:rPr>
-          <w:rFonts w:hint="eastAsia"/>
-        </w:rPr>
-      </w:pPr>
-      <w:r>
-        <w:rPr>
-          <w:rFonts w:hint="eastAsia"/>
-        </w:rPr>
-        <w:t>阿基米德与十四巧板</w:t>
-      </w:r>
-      <w:r>
-        <w:rPr>
-          <w:rFonts w:hint="eastAsia"/>
-        </w:rPr>
-        <w:t xml:space="preserve"> 17152</w:t>
-      </w:r>
-      <w:r>
-        <w:rPr>
-          <w:rFonts w:hint="eastAsia"/>
-        </w:rPr>
-        <w:t>种组合</w:t>
-      </w:r>
-    </w:p>
-    <w:p>
-      <w:pPr>
-        <w:pStyle w:val="a4"/>
-        <w:numPr>
-          <w:ilvl w:val="2"/>
-          <w:numId w:val="1"/>
-        </w:numPr>
-        <w:ind w:firstLineChars="0"/>
-        <w:rPr>
-          <w:rFonts w:hint="eastAsia"/>
-        </w:rPr>
-      </w:pPr>
-      <w:r>
-        <w:rPr>
-          <w:rFonts w:hint="eastAsia"/>
-        </w:rPr>
-        <w:t>组合数学一词的来源。</w:t>
-      </w:r>
-    </w:p>
-    <w:p>
-      <w:pPr>
-        <w:pStyle w:val="a4"/>
-        <w:numPr>
-          <w:ilvl w:val="1"/>
-          <w:numId w:val="1"/>
-        </w:numPr>
-        <w:ind w:firstLineChars="0"/>
-        <w:rPr>
-          <w:rFonts w:hint="eastAsia"/>
-        </w:rPr>
-      </w:pPr>
-      <w:r>
-        <w:rPr>
-          <w:rFonts w:hint="eastAsia"/>
-        </w:rPr>
-        <w:t>你的手机密码安全吗？</w:t>
-      </w:r>
-    </w:p>
-    <w:p>
-      <w:pPr>
-        <w:pStyle w:val="a4"/>
-        <w:numPr>
-          <w:ilvl w:val="2"/>
-          <w:numId w:val="1"/>
-        </w:numPr>
-        <w:ind w:firstLineChars="0"/>
-      </w:pPr>
-      <w:r>
-        <w:rPr>
-          <w:rFonts w:hint="eastAsia"/>
-        </w:rPr>
-        <w:t>Tunny Machine</w:t>
+        <w:t>阶幻方的个数已经是巨大的数</w:t>
       </w:r>
       <w:bookmarkStart w:id="0" w:name="_GoBack"/>
       <w:bookmarkEnd w:id="0"/>
+      <w:r>
+        <w:rPr>
+          <w:rFonts w:hint="eastAsia"/>
+        </w:rPr>
+        <w:t>了。</w:t>
+      </w:r>
+    </w:p>
+    <w:p>
+      <w:pPr>
+        <w:pStyle w:val="a4"/>
+        <w:numPr>
+          <w:ilvl w:val="3"/>
+          <w:numId w:val="1"/>
+        </w:numPr>
+        <w:ind w:firstLineChars="0"/>
+      </w:pPr>
+      <w:r>
+        <w:rPr>
+          <w:rFonts w:hint="eastAsia"/>
+        </w:rPr>
+        <w:t>2008</w:t>
+      </w:r>
+      <w:r>
+        <w:rPr>
+          <w:rFonts w:hint="eastAsia"/>
+        </w:rPr>
+        <w:t>幻方，</w:t>
+      </w:r>
+      <w:r>
+        <w:rPr>
+          <w:rFonts w:hint="eastAsia"/>
+        </w:rPr>
+        <w:t xml:space="preserve"> </w:t>
+      </w:r>
+      <w:r>
+        <w:rPr>
+          <w:rFonts w:hint="eastAsia"/>
+        </w:rPr>
+        <w:t>三年时间</w:t>
+      </w:r>
+      <w:r>
+        <w:rPr>
+          <w:rFonts w:hint="eastAsia"/>
+        </w:rPr>
+        <w:t>设计</w:t>
+      </w:r>
+      <w:r>
+        <w:rPr>
+          <w:rFonts w:hint="eastAsia"/>
+        </w:rPr>
+        <w:tab/>
+      </w:r>
+    </w:p>
+    <w:p>
+      <w:pPr>
+        <w:pStyle w:val="a4"/>
+        <w:numPr>
+          <w:ilvl w:val="1"/>
+          <w:numId w:val="1"/>
+        </w:numPr>
+        <w:ind w:firstLineChars="0"/>
+      </w:pPr>
+      <w:r>
+        <w:rPr>
+          <w:rFonts w:hint="eastAsia"/>
+        </w:rPr>
+        <w:t>苦难的</w:t>
+      </w:r>
+      <w:r>
+        <w:rPr>
+          <w:rFonts w:hint="eastAsia"/>
+        </w:rPr>
+        <w:t>羊皮纸卷</w:t>
+      </w:r>
+    </w:p>
+    <w:p>
+      <w:pPr>
+        <w:pStyle w:val="a4"/>
+        <w:numPr>
+          <w:ilvl w:val="2"/>
+          <w:numId w:val="1"/>
+        </w:numPr>
+        <w:ind w:firstLineChars="0"/>
+      </w:pPr>
+      <w:r>
+        <w:rPr>
+          <w:rFonts w:hint="eastAsia"/>
+        </w:rPr>
+        <w:t>梵高的画中画</w:t>
+      </w:r>
+    </w:p>
+    <w:p>
+      <w:pPr>
+        <w:pStyle w:val="a4"/>
+        <w:numPr>
+          <w:ilvl w:val="2"/>
+          <w:numId w:val="1"/>
+        </w:numPr>
+        <w:ind w:firstLineChars="0"/>
+      </w:pPr>
+      <w:r>
+        <w:rPr>
+          <w:rFonts w:hint="eastAsia"/>
+        </w:rPr>
+        <w:t>阿基米德与</w:t>
+      </w:r>
+      <w:proofErr w:type="gramStart"/>
+      <w:r>
+        <w:rPr>
+          <w:rFonts w:hint="eastAsia"/>
+        </w:rPr>
+        <w:t>十四巧板</w:t>
+      </w:r>
+      <w:proofErr w:type="gramEnd"/>
+      <w:r>
+        <w:rPr>
+          <w:rFonts w:hint="eastAsia"/>
+        </w:rPr>
+        <w:t xml:space="preserve"> 17152</w:t>
+      </w:r>
+      <w:r>
+        <w:rPr>
+          <w:rFonts w:hint="eastAsia"/>
+        </w:rPr>
+        <w:t>种组合</w:t>
+      </w:r>
+    </w:p>
+    <w:p>
+      <w:pPr>
+        <w:pStyle w:val="a4"/>
+        <w:numPr>
+          <w:ilvl w:val="2"/>
+          <w:numId w:val="1"/>
+        </w:numPr>
+        <w:ind w:firstLineChars="0"/>
+      </w:pPr>
+      <w:r>
+        <w:rPr>
+          <w:rFonts w:hint="eastAsia"/>
+        </w:rPr>
+        <w:t>组合数学一词的来源。</w:t>
+      </w:r>
+    </w:p>
+    <w:p>
+      <w:pPr>
+        <w:pStyle w:val="a4"/>
+        <w:numPr>
+          <w:ilvl w:val="1"/>
+          <w:numId w:val="1"/>
+        </w:numPr>
+        <w:ind w:firstLineChars="0"/>
+      </w:pPr>
+      <w:r>
+        <w:rPr>
+          <w:rFonts w:hint="eastAsia"/>
+        </w:rPr>
+        <w:t>你的手机密码安全吗？</w:t>
+      </w:r>
+    </w:p>
+    <w:p>
+      <w:pPr>
+        <w:pStyle w:val="a4"/>
+        <w:numPr>
+          <w:ilvl w:val="2"/>
+          <w:numId w:val="1"/>
+        </w:numPr>
+        <w:ind w:firstLineChars="0"/>
+        <w:rPr>
+          <w:rFonts w:hint="eastAsia"/>
+        </w:rPr>
+      </w:pPr>
+      <w:proofErr w:type="spellStart"/>
+      <w:r>
+        <w:rPr>
+          <w:rFonts w:hint="eastAsia"/>
+        </w:rPr>
+        <w:t>Tunny</w:t>
+      </w:r>
+      <w:proofErr w:type="spellEnd"/>
+      <w:r>
+        <w:rPr>
+          <w:rFonts w:hint="eastAsia"/>
+        </w:rPr>
+        <w:t xml:space="preserve"> Machine</w:t>
+      </w:r>
+    </w:p>
+    <w:p>
+      <w:pPr>
+        <w:pStyle w:val="a4"/>
+        <w:numPr>
+          <w:ilvl w:val="2"/>
+          <w:numId w:val="1"/>
+        </w:numPr>
+        <w:ind w:firstLineChars="0"/>
+        <w:rPr>
+          <w:rFonts w:hint="eastAsia"/>
+        </w:rPr>
+      </w:pPr>
+      <w:proofErr w:type="gramStart"/>
+      <w:r>
+        <w:rPr>
+          <w:rFonts w:hint="eastAsia"/>
+        </w:rPr>
+        <w:t>对比安卓和</w:t>
+      </w:r>
+      <w:proofErr w:type="gramEnd"/>
+      <w:r>
+        <w:rPr>
+          <w:rFonts w:hint="eastAsia"/>
+        </w:rPr>
+        <w:t>苹果手机密码</w:t>
+      </w:r>
+    </w:p>
+    <w:p>
+      <w:pPr>
+        <w:pStyle w:val="a4"/>
+        <w:numPr>
+          <w:ilvl w:val="2"/>
+          <w:numId w:val="1"/>
+        </w:numPr>
+        <w:ind w:firstLineChars="0"/>
+      </w:pPr>
+      <w:r>
+        <w:rPr>
+          <w:rFonts w:hint="eastAsia"/>
+        </w:rPr>
+        <w:t>不重复无遗漏地计数</w:t>
+      </w:r>
+      <w:r>
+        <w:rPr>
+          <w:rFonts w:hint="eastAsia"/>
+        </w:rPr>
+        <w:t xml:space="preserve"> </w:t>
+      </w:r>
     </w:p>
     <w:sectPr>
       <w:pgSz w:w="11906" w:h="16838"/>

--- a/组合数学/组合数学.docx
+++ b/组合数学/组合数学.docx
@@ -783,19 +783,11 @@
         </w:numPr>
         <w:ind w:firstLineChars="0"/>
       </w:pPr>
-      <w:proofErr w:type="gramStart"/>
-      <w:r>
-        <w:rPr>
-          <w:rFonts w:hint="eastAsia"/>
-        </w:rPr>
-        <w:t>洛</w:t>
-      </w:r>
-      <w:proofErr w:type="gramEnd"/>
-      <w:r>
-        <w:rPr>
-          <w:rFonts w:hint="eastAsia"/>
-        </w:rPr>
-        <w:t>书之图</w:t>
+      <w:r>
+        <w:rPr>
+          <w:rFonts w:hint="eastAsia"/>
+        </w:rPr>
+        <w:t>洛书之图</w:t>
       </w:r>
     </w:p>
     <w:p>
@@ -831,19 +823,11 @@
         </w:rPr>
         <w:t xml:space="preserve"> </w:t>
       </w:r>
-      <w:proofErr w:type="gramStart"/>
-      <w:r>
-        <w:rPr>
-          <w:rFonts w:hint="eastAsia"/>
-        </w:rPr>
-        <w:t>续古摘奇</w:t>
-      </w:r>
-      <w:proofErr w:type="gramEnd"/>
-      <w:r>
-        <w:rPr>
-          <w:rFonts w:hint="eastAsia"/>
-        </w:rPr>
-        <w:t>算法</w:t>
+      <w:r>
+        <w:rPr>
+          <w:rFonts w:hint="eastAsia"/>
+        </w:rPr>
+        <w:t>续古摘奇算法</w:t>
       </w:r>
     </w:p>
     <w:p>
@@ -1017,16 +1001,8 @@
         <w:rPr>
           <w:rFonts w:hint="eastAsia"/>
         </w:rPr>
-        <w:t>幻</w:t>
-      </w:r>
-      <w:proofErr w:type="gramStart"/>
-      <w:r>
-        <w:rPr>
-          <w:rFonts w:hint="eastAsia"/>
-        </w:rPr>
-        <w:t>和</w:t>
-      </w:r>
-      <w:proofErr w:type="gramEnd"/>
+        <w:t>幻和</w:t>
+      </w:r>
     </w:p>
     <w:p>
       <w:pPr>
@@ -1295,243 +1271,633 @@
         <w:rPr>
           <w:rFonts w:hint="eastAsia"/>
         </w:rPr>
-        <w:t>阶幻方的个数已经是巨大的数</w:t>
+        <w:t>阶幻方的个数已经是巨大的数了。</w:t>
+      </w:r>
+    </w:p>
+    <w:p>
+      <w:pPr>
+        <w:pStyle w:val="a4"/>
+        <w:numPr>
+          <w:ilvl w:val="3"/>
+          <w:numId w:val="1"/>
+        </w:numPr>
+        <w:ind w:firstLineChars="0"/>
+      </w:pPr>
+      <w:r>
+        <w:rPr>
+          <w:rFonts w:hint="eastAsia"/>
+        </w:rPr>
+        <w:t>2008</w:t>
+      </w:r>
+      <w:r>
+        <w:rPr>
+          <w:rFonts w:hint="eastAsia"/>
+        </w:rPr>
+        <w:t>幻方，</w:t>
+      </w:r>
+      <w:r>
+        <w:rPr>
+          <w:rFonts w:hint="eastAsia"/>
+        </w:rPr>
+        <w:t xml:space="preserve"> </w:t>
+      </w:r>
+      <w:r>
+        <w:rPr>
+          <w:rFonts w:hint="eastAsia"/>
+        </w:rPr>
+        <w:t>三年时间</w:t>
+      </w:r>
+      <w:r>
+        <w:rPr>
+          <w:rFonts w:hint="eastAsia"/>
+        </w:rPr>
+        <w:t>设计</w:t>
+      </w:r>
+      <w:r>
+        <w:rPr>
+          <w:rFonts w:hint="eastAsia"/>
+        </w:rPr>
+        <w:tab/>
+      </w:r>
+    </w:p>
+    <w:p>
+      <w:pPr>
+        <w:pStyle w:val="a4"/>
+        <w:numPr>
+          <w:ilvl w:val="1"/>
+          <w:numId w:val="1"/>
+        </w:numPr>
+        <w:ind w:firstLineChars="0"/>
+      </w:pPr>
+      <w:r>
+        <w:rPr>
+          <w:rFonts w:hint="eastAsia"/>
+        </w:rPr>
+        <w:t>苦难的</w:t>
+      </w:r>
+      <w:r>
+        <w:rPr>
+          <w:rFonts w:hint="eastAsia"/>
+        </w:rPr>
+        <w:t>羊皮纸卷</w:t>
+      </w:r>
+    </w:p>
+    <w:p>
+      <w:pPr>
+        <w:pStyle w:val="a4"/>
+        <w:numPr>
+          <w:ilvl w:val="2"/>
+          <w:numId w:val="1"/>
+        </w:numPr>
+        <w:ind w:firstLineChars="0"/>
+      </w:pPr>
+      <w:r>
+        <w:rPr>
+          <w:rFonts w:hint="eastAsia"/>
+        </w:rPr>
+        <w:t>梵高的画中画</w:t>
+      </w:r>
+    </w:p>
+    <w:p>
+      <w:pPr>
+        <w:pStyle w:val="a4"/>
+        <w:numPr>
+          <w:ilvl w:val="2"/>
+          <w:numId w:val="1"/>
+        </w:numPr>
+        <w:ind w:firstLineChars="0"/>
+      </w:pPr>
+      <w:r>
+        <w:rPr>
+          <w:rFonts w:hint="eastAsia"/>
+        </w:rPr>
+        <w:t>阿基米德与十四巧板</w:t>
+      </w:r>
+      <w:r>
+        <w:rPr>
+          <w:rFonts w:hint="eastAsia"/>
+        </w:rPr>
+        <w:t xml:space="preserve"> 17152</w:t>
+      </w:r>
+      <w:r>
+        <w:rPr>
+          <w:rFonts w:hint="eastAsia"/>
+        </w:rPr>
+        <w:t>种组合</w:t>
+      </w:r>
+    </w:p>
+    <w:p>
+      <w:pPr>
+        <w:pStyle w:val="a4"/>
+        <w:numPr>
+          <w:ilvl w:val="2"/>
+          <w:numId w:val="1"/>
+        </w:numPr>
+        <w:ind w:firstLineChars="0"/>
+      </w:pPr>
+      <w:r>
+        <w:rPr>
+          <w:rFonts w:hint="eastAsia"/>
+        </w:rPr>
+        <w:t>组合数学一词的来源。</w:t>
+      </w:r>
+    </w:p>
+    <w:p>
+      <w:pPr>
+        <w:pStyle w:val="a4"/>
+        <w:numPr>
+          <w:ilvl w:val="1"/>
+          <w:numId w:val="1"/>
+        </w:numPr>
+        <w:ind w:firstLineChars="0"/>
+      </w:pPr>
+      <w:r>
+        <w:rPr>
+          <w:rFonts w:hint="eastAsia"/>
+        </w:rPr>
+        <w:t>你的手机密码安全吗？</w:t>
+      </w:r>
+    </w:p>
+    <w:p>
+      <w:pPr>
+        <w:pStyle w:val="a4"/>
+        <w:numPr>
+          <w:ilvl w:val="2"/>
+          <w:numId w:val="1"/>
+        </w:numPr>
+        <w:ind w:firstLineChars="0"/>
+      </w:pPr>
+      <w:r>
+        <w:rPr>
+          <w:rFonts w:hint="eastAsia"/>
+        </w:rPr>
+        <w:t>Tunny Machine</w:t>
+      </w:r>
+    </w:p>
+    <w:p>
+      <w:pPr>
+        <w:pStyle w:val="a4"/>
+        <w:numPr>
+          <w:ilvl w:val="2"/>
+          <w:numId w:val="1"/>
+        </w:numPr>
+        <w:ind w:firstLineChars="0"/>
+      </w:pPr>
+      <w:r>
+        <w:rPr>
+          <w:rFonts w:hint="eastAsia"/>
+        </w:rPr>
+        <w:t>对比安卓和苹果手机密码</w:t>
+      </w:r>
+    </w:p>
+    <w:p>
+      <w:pPr>
+        <w:pStyle w:val="a4"/>
+        <w:numPr>
+          <w:ilvl w:val="2"/>
+          <w:numId w:val="1"/>
+        </w:numPr>
+        <w:ind w:firstLineChars="0"/>
+        <w:rPr>
+          <w:rFonts w:hint="eastAsia"/>
+        </w:rPr>
+      </w:pPr>
+      <w:r>
+        <w:rPr>
+          <w:rFonts w:hint="eastAsia"/>
+        </w:rPr>
+        <w:t>不重复无遗漏地计数</w:t>
+      </w:r>
+      <w:r>
+        <w:rPr>
+          <w:rFonts w:hint="eastAsia"/>
+        </w:rPr>
+        <w:t xml:space="preserve"> </w:t>
+      </w:r>
+    </w:p>
+    <w:p>
+      <w:pPr>
+        <w:pStyle w:val="a4"/>
+        <w:numPr>
+          <w:ilvl w:val="1"/>
+          <w:numId w:val="1"/>
+        </w:numPr>
+        <w:ind w:firstLineChars="0"/>
+        <w:rPr>
+          <w:rFonts w:hint="eastAsia"/>
+        </w:rPr>
+      </w:pPr>
+      <w:r>
+        <w:rPr>
+          <w:rFonts w:hint="eastAsia"/>
+        </w:rPr>
+        <w:t>暴力枚举和抽象转换</w:t>
+      </w:r>
+    </w:p>
+    <w:p>
+      <w:pPr>
+        <w:pStyle w:val="a4"/>
+        <w:numPr>
+          <w:ilvl w:val="2"/>
+          <w:numId w:val="1"/>
+        </w:numPr>
+        <w:ind w:firstLineChars="0"/>
+        <w:rPr>
+          <w:rFonts w:hint="eastAsia"/>
+        </w:rPr>
+      </w:pPr>
+      <w:r>
+        <w:rPr>
+          <w:rFonts w:hint="eastAsia"/>
+        </w:rPr>
+        <w:t>枚举是挨个数的文雅说法，</w:t>
+      </w:r>
+      <w:r>
+        <w:rPr>
+          <w:rFonts w:hint="eastAsia"/>
+        </w:rPr>
+        <w:t xml:space="preserve"> </w:t>
+      </w:r>
+      <w:r>
+        <w:rPr>
+          <w:rFonts w:hint="eastAsia"/>
+        </w:rPr>
+        <w:t>或叫暴力枚举。</w:t>
+      </w:r>
+      <w:r>
+        <w:rPr>
+          <w:rFonts w:hint="eastAsia"/>
+        </w:rPr>
+        <w:t xml:space="preserve"> </w:t>
+      </w:r>
+    </w:p>
+    <w:p>
+      <w:pPr>
+        <w:pStyle w:val="a4"/>
+        <w:numPr>
+          <w:ilvl w:val="2"/>
+          <w:numId w:val="1"/>
+        </w:numPr>
+        <w:ind w:firstLineChars="0"/>
+        <w:rPr>
+          <w:rFonts w:hint="eastAsia"/>
+        </w:rPr>
+      </w:pPr>
+      <w:r>
+        <w:rPr>
+          <w:rFonts w:hint="eastAsia"/>
+        </w:rPr>
+        <w:t>每场比赛对应一个淘汰球队，</w:t>
+      </w:r>
+      <w:r>
+        <w:rPr>
+          <w:rFonts w:hint="eastAsia"/>
+        </w:rPr>
+        <w:t xml:space="preserve"> </w:t>
+      </w:r>
+      <w:r>
+        <w:rPr>
+          <w:rFonts w:hint="eastAsia"/>
+        </w:rPr>
+        <w:t>淘汰了多少个球队就对应着要进行多少场比赛。</w:t>
+      </w:r>
+    </w:p>
+    <w:p>
+      <w:pPr>
+        <w:pStyle w:val="a4"/>
+        <w:numPr>
+          <w:ilvl w:val="3"/>
+          <w:numId w:val="1"/>
+        </w:numPr>
+        <w:ind w:firstLineChars="0"/>
+        <w:rPr>
+          <w:rFonts w:hint="eastAsia"/>
+        </w:rPr>
+      </w:pPr>
+      <w:r>
+        <w:rPr>
+          <w:rFonts w:hint="eastAsia"/>
+        </w:rPr>
+        <w:t>暴力枚举并不是必须的，</w:t>
+      </w:r>
+      <w:r>
+        <w:rPr>
+          <w:rFonts w:hint="eastAsia"/>
+        </w:rPr>
+        <w:t xml:space="preserve"> </w:t>
+      </w:r>
+      <w:r>
+        <w:rPr>
+          <w:rFonts w:hint="eastAsia"/>
+        </w:rPr>
+        <w:t>抽象</w:t>
+      </w:r>
+    </w:p>
+    <w:p>
+      <w:pPr>
+        <w:pStyle w:val="a4"/>
+        <w:numPr>
+          <w:ilvl w:val="2"/>
+          <w:numId w:val="1"/>
+        </w:numPr>
+        <w:ind w:firstLineChars="0"/>
+        <w:rPr>
+          <w:rFonts w:hint="eastAsia"/>
+        </w:rPr>
+      </w:pPr>
+      <w:r>
+        <w:rPr>
+          <w:rFonts w:hint="eastAsia"/>
+        </w:rPr>
+        <w:t>哥尼斯堡</w:t>
+      </w:r>
+      <w:r>
+        <w:rPr>
+          <w:rFonts w:hint="eastAsia"/>
+        </w:rPr>
+        <w:t>七桥问题</w:t>
+      </w:r>
+    </w:p>
+    <w:p>
+      <w:pPr>
+        <w:pStyle w:val="a4"/>
+        <w:numPr>
+          <w:ilvl w:val="3"/>
+          <w:numId w:val="1"/>
+        </w:numPr>
+        <w:ind w:firstLineChars="0"/>
+        <w:rPr>
+          <w:rFonts w:hint="eastAsia"/>
+        </w:rPr>
+      </w:pPr>
+      <w:r>
+        <w:rPr>
+          <w:rFonts w:hint="eastAsia"/>
+        </w:rPr>
+        <w:t>遍历且不重复。</w:t>
+      </w:r>
+    </w:p>
+    <w:p>
+      <w:pPr>
+        <w:pStyle w:val="a4"/>
+        <w:numPr>
+          <w:ilvl w:val="3"/>
+          <w:numId w:val="1"/>
+        </w:numPr>
+        <w:ind w:firstLineChars="0"/>
+        <w:rPr>
+          <w:rFonts w:hint="eastAsia"/>
+        </w:rPr>
+      </w:pPr>
+      <w:r>
+        <w:rPr>
+          <w:rFonts w:hint="eastAsia"/>
+        </w:rPr>
+        <w:t>欧拉，</w:t>
+      </w:r>
+      <w:r>
+        <w:rPr>
+          <w:rFonts w:hint="eastAsia"/>
+        </w:rPr>
+        <w:t xml:space="preserve"> </w:t>
+      </w:r>
+      <w:r>
+        <w:rPr>
+          <w:rFonts w:hint="eastAsia"/>
+        </w:rPr>
+        <w:t>拓扑学，</w:t>
+      </w:r>
+      <w:r>
+        <w:rPr>
+          <w:rFonts w:hint="eastAsia"/>
+        </w:rPr>
+        <w:t xml:space="preserve"> </w:t>
+      </w:r>
+      <w:r>
+        <w:rPr>
+          <w:rFonts w:hint="eastAsia"/>
+        </w:rPr>
+        <w:t>图论。</w:t>
+      </w:r>
+      <w:r>
+        <w:rPr>
+          <w:rFonts w:hint="eastAsia"/>
+        </w:rPr>
+        <w:t xml:space="preserve"> </w:t>
+      </w:r>
+    </w:p>
+    <w:p>
+      <w:pPr>
+        <w:pStyle w:val="a4"/>
+        <w:numPr>
+          <w:ilvl w:val="3"/>
+          <w:numId w:val="1"/>
+        </w:numPr>
+        <w:ind w:firstLineChars="0"/>
+        <w:rPr>
+          <w:rFonts w:hint="eastAsia"/>
+        </w:rPr>
+      </w:pPr>
+      <w:r>
+        <w:rPr>
+          <w:rFonts w:hint="eastAsia"/>
+        </w:rPr>
+        <w:t>奇数边的点要么是</w:t>
+      </w:r>
+      <w:r>
+        <w:rPr>
+          <w:rFonts w:hint="eastAsia"/>
+        </w:rPr>
+        <w:t>0</w:t>
+      </w:r>
+      <w:r>
+        <w:rPr>
+          <w:rFonts w:hint="eastAsia"/>
+        </w:rPr>
+        <w:t>要么是</w:t>
+      </w:r>
+      <w:r>
+        <w:rPr>
+          <w:rFonts w:hint="eastAsia"/>
+        </w:rPr>
+        <w:t>2.</w:t>
+      </w:r>
+    </w:p>
+    <w:p>
+      <w:pPr>
+        <w:pStyle w:val="a4"/>
+        <w:numPr>
+          <w:ilvl w:val="3"/>
+          <w:numId w:val="1"/>
+        </w:numPr>
+        <w:ind w:firstLineChars="0"/>
+        <w:rPr>
+          <w:rFonts w:hint="eastAsia"/>
+        </w:rPr>
+      </w:pPr>
+      <w:r>
+        <w:rPr>
+          <w:rFonts w:hint="eastAsia"/>
+        </w:rPr>
+        <w:t>无重复地遍历所有边的算法，</w:t>
+      </w:r>
+      <w:r>
+        <w:rPr>
+          <w:rFonts w:hint="eastAsia"/>
+        </w:rPr>
+        <w:t xml:space="preserve"> </w:t>
+      </w:r>
+      <w:r>
+        <w:rPr>
+          <w:rFonts w:hint="eastAsia"/>
+        </w:rPr>
+        <w:t>欧拉路。</w:t>
+      </w:r>
+    </w:p>
+    <w:p>
+      <w:pPr>
+        <w:pStyle w:val="a4"/>
+        <w:numPr>
+          <w:ilvl w:val="3"/>
+          <w:numId w:val="1"/>
+        </w:numPr>
+        <w:ind w:firstLineChars="0"/>
+        <w:rPr>
+          <w:rFonts w:hint="eastAsia"/>
+        </w:rPr>
+      </w:pPr>
+      <w:r>
+        <w:rPr>
+          <w:rFonts w:hint="eastAsia"/>
+        </w:rPr>
+        <w:t>真正强大起来的，</w:t>
+      </w:r>
+      <w:r>
+        <w:rPr>
+          <w:rFonts w:hint="eastAsia"/>
+        </w:rPr>
+        <w:t xml:space="preserve"> </w:t>
+      </w:r>
+      <w:r>
+        <w:rPr>
+          <w:rFonts w:hint="eastAsia"/>
+        </w:rPr>
+        <w:t>还是抽象。</w:t>
+      </w:r>
+    </w:p>
+    <w:p>
+      <w:pPr>
+        <w:pStyle w:val="a4"/>
+        <w:numPr>
+          <w:ilvl w:val="3"/>
+          <w:numId w:val="1"/>
+        </w:numPr>
+        <w:ind w:firstLineChars="0"/>
+        <w:rPr>
+          <w:rFonts w:hint="eastAsia"/>
+        </w:rPr>
+      </w:pPr>
+      <w:r>
+        <w:rPr>
+          <w:rFonts w:hint="eastAsia"/>
+        </w:rPr>
+        <w:t>组合数学的魅力：</w:t>
+      </w:r>
+      <w:r>
+        <w:rPr>
+          <w:rFonts w:hint="eastAsia"/>
+        </w:rPr>
+        <w:t xml:space="preserve"> </w:t>
+      </w:r>
+      <w:r>
+        <w:rPr>
+          <w:rFonts w:hint="eastAsia"/>
+        </w:rPr>
+        <w:t>抽象而不暴力地枚举出所有可能。</w:t>
+      </w:r>
+      <w:r>
+        <w:rPr>
+          <w:rFonts w:hint="eastAsia"/>
+        </w:rPr>
+        <w:t xml:space="preserve"> </w:t>
+      </w:r>
+    </w:p>
+    <w:p>
+      <w:pPr>
+        <w:pStyle w:val="a4"/>
+        <w:numPr>
+          <w:ilvl w:val="1"/>
+          <w:numId w:val="1"/>
+        </w:numPr>
+        <w:ind w:firstLineChars="0"/>
+        <w:rPr>
+          <w:rFonts w:hint="eastAsia"/>
+        </w:rPr>
+      </w:pPr>
+      <w:r>
+        <w:rPr>
+          <w:rFonts w:hint="eastAsia"/>
+        </w:rPr>
+        <w:t>大学谈组合数学（武永卫）</w:t>
+      </w:r>
+    </w:p>
+    <w:p>
+      <w:pPr>
+        <w:pStyle w:val="a4"/>
+        <w:numPr>
+          <w:ilvl w:val="2"/>
+          <w:numId w:val="1"/>
+        </w:numPr>
+        <w:ind w:firstLineChars="0"/>
+        <w:rPr>
+          <w:rFonts w:hint="eastAsia"/>
+        </w:rPr>
+      </w:pPr>
+      <w:r>
+        <w:rPr>
+          <w:rFonts w:hint="eastAsia"/>
+        </w:rPr>
+        <w:t>基础和核心的地位</w:t>
+      </w:r>
+    </w:p>
+    <w:p>
+      <w:pPr>
+        <w:pStyle w:val="a4"/>
+        <w:numPr>
+          <w:ilvl w:val="2"/>
+          <w:numId w:val="1"/>
+        </w:numPr>
+        <w:ind w:firstLineChars="0"/>
+        <w:rPr>
+          <w:rFonts w:hint="eastAsia"/>
+        </w:rPr>
+      </w:pPr>
+      <w:r>
+        <w:rPr>
+          <w:rFonts w:hint="eastAsia"/>
+        </w:rPr>
+        <w:t>类似于数学分析和计算方法的关系</w:t>
+      </w:r>
+    </w:p>
+    <w:p>
+      <w:pPr>
+        <w:pStyle w:val="a4"/>
+        <w:numPr>
+          <w:ilvl w:val="2"/>
+          <w:numId w:val="1"/>
+        </w:numPr>
+        <w:ind w:firstLineChars="0"/>
+      </w:pPr>
+      <w:r>
+        <w:rPr>
+          <w:rFonts w:hint="eastAsia"/>
+        </w:rPr>
+        <w:t>动态规划与卡塔兰数</w:t>
       </w:r>
       <w:bookmarkStart w:id="0" w:name="_GoBack"/>
       <w:bookmarkEnd w:id="0"/>
       <w:r>
-        <w:rPr>
-          <w:rFonts w:hint="eastAsia"/>
-        </w:rPr>
-        <w:t>了。</w:t>
-      </w:r>
-    </w:p>
-    <w:p>
-      <w:pPr>
-        <w:pStyle w:val="a4"/>
-        <w:numPr>
-          <w:ilvl w:val="3"/>
-          <w:numId w:val="1"/>
-        </w:numPr>
-        <w:ind w:firstLineChars="0"/>
-      </w:pPr>
-      <w:r>
-        <w:rPr>
-          <w:rFonts w:hint="eastAsia"/>
-        </w:rPr>
-        <w:t>2008</w:t>
-      </w:r>
-      <w:r>
-        <w:rPr>
-          <w:rFonts w:hint="eastAsia"/>
-        </w:rPr>
-        <w:t>幻方，</w:t>
-      </w:r>
-      <w:r>
-        <w:rPr>
-          <w:rFonts w:hint="eastAsia"/>
-        </w:rPr>
-        <w:t xml:space="preserve"> </w:t>
-      </w:r>
-      <w:r>
-        <w:rPr>
-          <w:rFonts w:hint="eastAsia"/>
-        </w:rPr>
-        <w:t>三年时间</w:t>
-      </w:r>
-      <w:r>
-        <w:rPr>
-          <w:rFonts w:hint="eastAsia"/>
-        </w:rPr>
-        <w:t>设计</w:t>
-      </w:r>
-      <w:r>
-        <w:rPr>
-          <w:rFonts w:hint="eastAsia"/>
-        </w:rPr>
-        <w:tab/>
-      </w:r>
-    </w:p>
-    <w:p>
-      <w:pPr>
-        <w:pStyle w:val="a4"/>
-        <w:numPr>
-          <w:ilvl w:val="1"/>
-          <w:numId w:val="1"/>
-        </w:numPr>
-        <w:ind w:firstLineChars="0"/>
-      </w:pPr>
-      <w:r>
-        <w:rPr>
-          <w:rFonts w:hint="eastAsia"/>
-        </w:rPr>
-        <w:t>苦难的</w:t>
-      </w:r>
-      <w:r>
-        <w:rPr>
-          <w:rFonts w:hint="eastAsia"/>
-        </w:rPr>
-        <w:t>羊皮纸卷</w:t>
-      </w:r>
-    </w:p>
-    <w:p>
-      <w:pPr>
-        <w:pStyle w:val="a4"/>
-        <w:numPr>
-          <w:ilvl w:val="2"/>
-          <w:numId w:val="1"/>
-        </w:numPr>
-        <w:ind w:firstLineChars="0"/>
-      </w:pPr>
-      <w:r>
-        <w:rPr>
-          <w:rFonts w:hint="eastAsia"/>
-        </w:rPr>
-        <w:t>梵高的画中画</w:t>
-      </w:r>
-    </w:p>
-    <w:p>
-      <w:pPr>
-        <w:pStyle w:val="a4"/>
-        <w:numPr>
-          <w:ilvl w:val="2"/>
-          <w:numId w:val="1"/>
-        </w:numPr>
-        <w:ind w:firstLineChars="0"/>
-      </w:pPr>
-      <w:r>
-        <w:rPr>
-          <w:rFonts w:hint="eastAsia"/>
-        </w:rPr>
-        <w:t>阿基米德与</w:t>
-      </w:r>
-      <w:proofErr w:type="gramStart"/>
-      <w:r>
-        <w:rPr>
-          <w:rFonts w:hint="eastAsia"/>
-        </w:rPr>
-        <w:t>十四巧板</w:t>
-      </w:r>
-      <w:proofErr w:type="gramEnd"/>
-      <w:r>
-        <w:rPr>
-          <w:rFonts w:hint="eastAsia"/>
-        </w:rPr>
-        <w:t xml:space="preserve"> 17152</w:t>
-      </w:r>
-      <w:r>
-        <w:rPr>
-          <w:rFonts w:hint="eastAsia"/>
-        </w:rPr>
-        <w:t>种组合</w:t>
-      </w:r>
-    </w:p>
-    <w:p>
-      <w:pPr>
-        <w:pStyle w:val="a4"/>
-        <w:numPr>
-          <w:ilvl w:val="2"/>
-          <w:numId w:val="1"/>
-        </w:numPr>
-        <w:ind w:firstLineChars="0"/>
-      </w:pPr>
-      <w:r>
-        <w:rPr>
-          <w:rFonts w:hint="eastAsia"/>
-        </w:rPr>
-        <w:t>组合数学一词的来源。</w:t>
-      </w:r>
-    </w:p>
-    <w:p>
-      <w:pPr>
-        <w:pStyle w:val="a4"/>
-        <w:numPr>
-          <w:ilvl w:val="1"/>
-          <w:numId w:val="1"/>
-        </w:numPr>
-        <w:ind w:firstLineChars="0"/>
-      </w:pPr>
-      <w:r>
-        <w:rPr>
-          <w:rFonts w:hint="eastAsia"/>
-        </w:rPr>
-        <w:t>你的手机密码安全吗？</w:t>
-      </w:r>
-    </w:p>
-    <w:p>
-      <w:pPr>
-        <w:pStyle w:val="a4"/>
-        <w:numPr>
-          <w:ilvl w:val="2"/>
-          <w:numId w:val="1"/>
-        </w:numPr>
-        <w:ind w:firstLineChars="0"/>
-        <w:rPr>
-          <w:rFonts w:hint="eastAsia"/>
-        </w:rPr>
-      </w:pPr>
-      <w:proofErr w:type="spellStart"/>
-      <w:r>
-        <w:rPr>
-          <w:rFonts w:hint="eastAsia"/>
-        </w:rPr>
-        <w:t>Tunny</w:t>
-      </w:r>
-      <w:proofErr w:type="spellEnd"/>
-      <w:r>
-        <w:rPr>
-          <w:rFonts w:hint="eastAsia"/>
-        </w:rPr>
-        <w:t xml:space="preserve"> Machine</w:t>
-      </w:r>
-    </w:p>
-    <w:p>
-      <w:pPr>
-        <w:pStyle w:val="a4"/>
-        <w:numPr>
-          <w:ilvl w:val="2"/>
-          <w:numId w:val="1"/>
-        </w:numPr>
-        <w:ind w:firstLineChars="0"/>
-        <w:rPr>
-          <w:rFonts w:hint="eastAsia"/>
-        </w:rPr>
-      </w:pPr>
-      <w:proofErr w:type="gramStart"/>
-      <w:r>
-        <w:rPr>
-          <w:rFonts w:hint="eastAsia"/>
-        </w:rPr>
-        <w:t>对比安卓和</w:t>
-      </w:r>
-      <w:proofErr w:type="gramEnd"/>
-      <w:r>
-        <w:rPr>
-          <w:rFonts w:hint="eastAsia"/>
-        </w:rPr>
-        <w:t>苹果手机密码</w:t>
-      </w:r>
-    </w:p>
-    <w:p>
-      <w:pPr>
-        <w:pStyle w:val="a4"/>
-        <w:numPr>
-          <w:ilvl w:val="2"/>
-          <w:numId w:val="1"/>
-        </w:numPr>
-        <w:ind w:firstLineChars="0"/>
-      </w:pPr>
-      <w:r>
-        <w:rPr>
-          <w:rFonts w:hint="eastAsia"/>
-        </w:rPr>
-        <w:t>不重复无遗漏地计数</w:t>
-      </w:r>
-      <w:r>
-        <w:rPr>
-          <w:rFonts w:hint="eastAsia"/>
-        </w:rPr>
-        <w:t xml:space="preserve"> </w:t>
+        <w:br/>
       </w:r>
     </w:p>
     <w:sectPr>
@@ -1850,6 +2216,18 @@
       <w:ind w:firstLineChars="200" w:firstLine="420"/>
     </w:pPr>
   </w:style>
+  <w:style w:type="character" w:styleId="a5">
+    <w:name w:val="FollowedHyperlink"/>
+    <w:basedOn w:val="a0"/>
+    <w:uiPriority w:val="99"/>
+    <w:semiHidden/>
+    <w:unhideWhenUsed/>
+    <w:rsid w:val="00FB323C"/>
+    <w:rPr>
+      <w:color w:val="800080" w:themeColor="followedHyperlink"/>
+      <w:u w:val="single"/>
+    </w:rPr>
+  </w:style>
 </w:styles>
 </file>
 
@@ -2061,6 +2439,18 @@
     <w:pPr>
       <w:ind w:firstLineChars="200" w:firstLine="420"/>
     </w:pPr>
+  </w:style>
+  <w:style w:type="character" w:styleId="a5">
+    <w:name w:val="FollowedHyperlink"/>
+    <w:basedOn w:val="a0"/>
+    <w:uiPriority w:val="99"/>
+    <w:semiHidden/>
+    <w:unhideWhenUsed/>
+    <w:rsid w:val="00FB323C"/>
+    <w:rPr>
+      <w:color w:val="800080" w:themeColor="followedHyperlink"/>
+      <w:u w:val="single"/>
+    </w:rPr>
   </w:style>
 </w:styles>
 </file>
